--- a/docs_sdacha/OTCHET2/текст.DOCX
+++ b/docs_sdacha/OTCHET2/текст.DOCX
@@ -71,13 +71,15 @@
           <w:rFonts w:ascii="Times New Roman" w:hAnsi="Times New Roman" w:cs="Times New Roman"/>
           <w:b/>
           <w:bCs/>
-          <w:sz w:val="28"/>
-          <w:szCs w:val="28"/>
-        </w:rPr>
-      </w:pPr>
-      <w:r>
-        <w:rPr>
-          <w:rFonts w:ascii="Times New Roman" w:hAnsi="Times New Roman" w:cs="Times New Roman"/>
+          <w:color w:val="FF0000"/>
+          <w:sz w:val="28"/>
+          <w:szCs w:val="28"/>
+        </w:rPr>
+      </w:pPr>
+      <w:r>
+        <w:rPr>
+          <w:rFonts w:ascii="Times New Roman" w:hAnsi="Times New Roman" w:cs="Times New Roman"/>
+          <w:color w:val="FF0000"/>
           <w:sz w:val="28"/>
           <w:szCs w:val="28"/>
         </w:rPr>
@@ -86,6 +88,7 @@
       <w:r>
         <w:rPr>
           <w:rFonts w:ascii="Times New Roman" w:eastAsia="Times New Roman" w:hAnsi="Times New Roman" w:cs="Times New Roman"/>
+          <w:color w:val="FF0000"/>
           <w:sz w:val="28"/>
           <w:szCs w:val="28"/>
           <w:lang w:eastAsia="ru-RU"/>
@@ -95,6 +98,7 @@
       <w:r>
         <w:rPr>
           <w:rFonts w:ascii="Times New Roman" w:eastAsia="Times New Roman" w:hAnsi="Times New Roman" w:cs="Times New Roman"/>
+          <w:color w:val="FF0000"/>
           <w:sz w:val="28"/>
           <w:szCs w:val="28"/>
           <w:lang w:eastAsia="ru-RU"/>
